--- a/Project_Management/gustavo_silva_59472/code_smells_gustavo_silva_59472.docx
+++ b/Project_Management/gustavo_silva_59472/code_smells_gustavo_silva_59472.docx
@@ -1,11 +1,874 @@
 
 <file path=word/document.xml><?xml version="1.0" encoding="utf-8"?>
-<w:document xmlns:wpc="http://schemas.microsoft.com/office/word/2010/wordprocessingCanvas" xmlns:mc="http://schemas.openxmlformats.org/markup-compatibility/2006" xmlns:o="urn:schemas-microsoft-com:office:office" xmlns:r="http://schemas.openxmlformats.org/officeDocument/2006/relationships" xmlns:m="http://schemas.openxmlformats.org/officeDocument/2006/math" xmlns:v="urn:schemas-microsoft-com:vml" xmlns:wp14="http://schemas.microsoft.com/office/word/2010/wordprocessingDrawing" xmlns:wp="http://schemas.openxmlformats.org/drawingml/2006/wordprocessingDrawing" xmlns:w10="urn:schemas-microsoft-com:office:word" xmlns:w="http://schemas.openxmlformats.org/wordprocessingml/2006/main" xmlns:w14="http://schemas.microsoft.com/office/word/2010/wordml" xmlns:w15="http://schemas.microsoft.com/office/word/2012/wordml" xmlns:wpg="http://schemas.microsoft.com/office/word/2010/wordprocessingGroup" xmlns:wpi="http://schemas.microsoft.com/office/word/2010/wordprocessingInk" xmlns:wne="http://schemas.microsoft.com/office/word/2006/wordml" xmlns:wps="http://schemas.microsoft.com/office/word/2010/wordprocessingShape" mc:Ignorable="w14 w15 wp14">
+<w:document xmlns:wpc="http://schemas.microsoft.com/office/word/2010/wordprocessingCanvas" xmlns:cx="http://schemas.microsoft.com/office/drawing/2014/chartex" xmlns:cx1="http://schemas.microsoft.com/office/drawing/2015/9/8/chartex" xmlns:cx2="http://schemas.microsoft.com/office/drawing/2015/10/21/chartex" xmlns:cx3="http://schemas.microsoft.com/office/drawing/2016/5/9/chartex" xmlns:cx4="http://schemas.microsoft.com/office/drawing/2016/5/10/chartex" xmlns:cx5="http://schemas.microsoft.com/office/drawing/2016/5/11/chartex" xmlns:cx6="http://schemas.microsoft.com/office/drawing/2016/5/12/chartex" xmlns:cx7="http://schemas.microsoft.com/office/drawing/2016/5/13/chartex" xmlns:cx8="http://schemas.microsoft.com/office/drawing/2016/5/14/chartex" xmlns:mc="http://schemas.openxmlformats.org/markup-compatibility/2006" xmlns:aink="http://schemas.microsoft.com/office/drawing/2016/ink" xmlns:am3d="http://schemas.microsoft.com/office/drawing/2017/model3d" xmlns:o="urn:schemas-microsoft-com:office:office" xmlns:oel="http://schemas.microsoft.com/office/2019/extlst" xmlns:r="http://schemas.openxmlformats.org/officeDocument/2006/relationships" xmlns:m="http://schemas.openxmlformats.org/officeDocument/2006/math" xmlns:v="urn:schemas-microsoft-com:vml" xmlns:wp14="http://schemas.microsoft.com/office/word/2010/wordprocessingDrawing" xmlns:wp="http://schemas.openxmlformats.org/drawingml/2006/wordprocessingDrawing" xmlns:w10="urn:schemas-microsoft-com:office:word" xmlns:w="http://schemas.openxmlformats.org/wordprocessingml/2006/main" xmlns:w14="http://schemas.microsoft.com/office/word/2010/wordml" xmlns:w15="http://schemas.microsoft.com/office/word/2012/wordml" xmlns:w16cex="http://schemas.microsoft.com/office/word/2018/wordml/cex" xmlns:w16cid="http://schemas.microsoft.com/office/word/2016/wordml/cid" xmlns:w16="http://schemas.microsoft.com/office/word/2018/wordml" xmlns:w16sdtdh="http://schemas.microsoft.com/office/word/2020/wordml/sdtdatahash" xmlns:w16se="http://schemas.microsoft.com/office/word/2015/wordml/symex" xmlns:wpg="http://schemas.microsoft.com/office/word/2010/wordprocessingGroup" xmlns:wpi="http://schemas.microsoft.com/office/word/2010/wordprocessingInk" xmlns:wne="http://schemas.microsoft.com/office/word/2006/wordml" xmlns:wps="http://schemas.microsoft.com/office/word/2010/wordprocessingShape" mc:Ignorable="w14 w15 w16se w16cid w16 w16cex w16sdtdh wp14">
   <w:body>
-    <w:p xmlns:wp14="http://schemas.microsoft.com/office/word/2010/wordml" wp14:paraId="092EF4B1" wp14:textId="77777777"/>
+    <w:p>
+      <w:pPr>
+        <w:pStyle w:val="Ttulo1"/>
+      </w:pPr>
+      <w:r>
+        <w:t>Gustavo Silva 59472</w:t>
+      </w:r>
+    </w:p>
+    <w:p/>
+    <w:p>
+      <w:pPr>
+        <w:pStyle w:val="Ttulo2"/>
+        <w:rPr>
+          <w:sz w:val="28"/>
+          <w:szCs w:val="28"/>
+        </w:rPr>
+      </w:pPr>
+      <w:proofErr w:type="spellStart"/>
+      <w:r>
+        <w:rPr>
+          <w:sz w:val="28"/>
+          <w:szCs w:val="28"/>
+        </w:rPr>
+        <w:t>Code</w:t>
+      </w:r>
+      <w:proofErr w:type="spellEnd"/>
+      <w:r>
+        <w:rPr>
+          <w:sz w:val="28"/>
+          <w:szCs w:val="28"/>
+        </w:rPr>
+        <w:t xml:space="preserve"> </w:t>
+      </w:r>
+      <w:proofErr w:type="spellStart"/>
+      <w:r>
+        <w:rPr>
+          <w:sz w:val="28"/>
+          <w:szCs w:val="28"/>
+        </w:rPr>
+        <w:t>Smells</w:t>
+      </w:r>
+      <w:proofErr w:type="spellEnd"/>
+      <w:r>
+        <w:rPr>
+          <w:sz w:val="28"/>
+          <w:szCs w:val="28"/>
+        </w:rPr>
+        <w:t>:</w:t>
+      </w:r>
+    </w:p>
+    <w:p>
+      <w:pPr>
+        <w:pStyle w:val="PargrafodaLista"/>
+        <w:numPr>
+          <w:ilvl w:val="0"/>
+          <w:numId w:val="2"/>
+        </w:numPr>
+        <w:ind w:left="360"/>
+        <w:rPr>
+          <w:lang w:val="en-US"/>
+        </w:rPr>
+      </w:pPr>
+      <w:r>
+        <w:rPr>
+          <w:b/>
+          <w:bCs/>
+          <w:lang w:val="en-US"/>
+        </w:rPr>
+        <w:t xml:space="preserve"> </w:t>
+      </w:r>
+      <w:r>
+        <w:rPr>
+          <w:b/>
+          <w:bCs/>
+          <w:lang w:val="en-US"/>
+        </w:rPr>
+        <w:t>Long Method</w:t>
+      </w:r>
+      <w:r>
+        <w:rPr>
+          <w:lang w:val="en-US"/>
+        </w:rPr>
+        <w:t xml:space="preserve"> </w:t>
+      </w:r>
+      <w:r>
+        <w:rPr>
+          <w:lang w:val="en-US"/>
+        </w:rPr>
+        <w:t xml:space="preserve">: </w:t>
+      </w:r>
+      <w:proofErr w:type="spellStart"/>
+      <w:r>
+        <w:rPr>
+          <w:lang w:val="en-US"/>
+        </w:rPr>
+        <w:t>rearrangeColony</w:t>
+      </w:r>
+      <w:proofErr w:type="spellEnd"/>
+      <w:r>
+        <w:rPr>
+          <w:lang w:val="en-US"/>
+        </w:rPr>
+        <w:t>(</w:t>
+      </w:r>
+      <w:proofErr w:type="spellStart"/>
+      <w:r>
+        <w:rPr>
+          <w:lang w:val="en-US"/>
+        </w:rPr>
+        <w:t>LogBuilder</w:t>
+      </w:r>
+      <w:proofErr w:type="spellEnd"/>
+      <w:r>
+        <w:rPr>
+          <w:lang w:val="en-US"/>
+        </w:rPr>
+        <w:t xml:space="preserve"> </w:t>
+      </w:r>
+      <w:proofErr w:type="spellStart"/>
+      <w:r>
+        <w:rPr>
+          <w:lang w:val="en-US"/>
+        </w:rPr>
+        <w:t>lb</w:t>
+      </w:r>
+      <w:proofErr w:type="spellEnd"/>
+      <w:r>
+        <w:rPr>
+          <w:lang w:val="en-US"/>
+        </w:rPr>
+        <w:t>)</w:t>
+      </w:r>
+      <w:r>
+        <w:rPr>
+          <w:lang w:val="en-US"/>
+        </w:rPr>
+        <w:t xml:space="preserve"> </w:t>
+      </w:r>
+      <w:r>
+        <w:rPr>
+          <w:lang w:val="en-US"/>
+        </w:rPr>
+        <w:t>–</w:t>
+      </w:r>
+      <w:r>
+        <w:rPr>
+          <w:lang w:val="en-US"/>
+        </w:rPr>
+        <w:t xml:space="preserve"> </w:t>
+      </w:r>
+      <w:proofErr w:type="spellStart"/>
+      <w:r>
+        <w:rPr>
+          <w:lang w:val="en-US"/>
+        </w:rPr>
+        <w:t>src</w:t>
+      </w:r>
+      <w:proofErr w:type="spellEnd"/>
+      <w:r>
+        <w:rPr>
+          <w:lang w:val="en-US"/>
+        </w:rPr>
+        <w:t>/</w:t>
+      </w:r>
+      <w:r>
+        <w:rPr>
+          <w:lang w:val="en-US"/>
+        </w:rPr>
+        <w:t>net</w:t>
+      </w:r>
+      <w:r>
+        <w:rPr>
+          <w:lang w:val="en-US"/>
+        </w:rPr>
+        <w:t>/</w:t>
+      </w:r>
+      <w:r>
+        <w:rPr>
+          <w:lang w:val="en-US"/>
+        </w:rPr>
+        <w:t>sf</w:t>
+      </w:r>
+      <w:r>
+        <w:rPr>
+          <w:lang w:val="en-US"/>
+        </w:rPr>
+        <w:t>/</w:t>
+      </w:r>
+      <w:proofErr w:type="spellStart"/>
+      <w:r>
+        <w:rPr>
+          <w:lang w:val="en-US"/>
+        </w:rPr>
+        <w:t>freecol</w:t>
+      </w:r>
+      <w:proofErr w:type="spellEnd"/>
+      <w:r>
+        <w:rPr>
+          <w:lang w:val="en-US"/>
+        </w:rPr>
+        <w:t>/</w:t>
+      </w:r>
+      <w:r>
+        <w:rPr>
+          <w:lang w:val="en-US"/>
+        </w:rPr>
+        <w:t>server</w:t>
+      </w:r>
+      <w:r>
+        <w:rPr>
+          <w:lang w:val="en-US"/>
+        </w:rPr>
+        <w:t>/</w:t>
+      </w:r>
+      <w:r>
+        <w:rPr>
+          <w:lang w:val="en-US"/>
+        </w:rPr>
+        <w:t>ai</w:t>
+      </w:r>
+      <w:r>
+        <w:rPr>
+          <w:lang w:val="en-US"/>
+        </w:rPr>
+        <w:t>/</w:t>
+      </w:r>
+      <w:r>
+        <w:rPr>
+          <w:lang w:val="en-US"/>
+        </w:rPr>
+        <w:t>AIColony.java</w:t>
+      </w:r>
+    </w:p>
+    <w:p>
+      <w:pPr>
+        <w:pStyle w:val="PargrafodaLista"/>
+        <w:ind w:left="360"/>
+        <w:rPr>
+          <w:lang w:val="en-US"/>
+        </w:rPr>
+      </w:pPr>
+    </w:p>
+    <w:p>
+      <w:pPr>
+        <w:pStyle w:val="PargrafodaLista"/>
+        <w:ind w:left="360"/>
+        <w:rPr>
+          <w:lang w:val="en-US"/>
+        </w:rPr>
+      </w:pPr>
+      <w:r>
+        <w:drawing>
+          <wp:inline distT="0" distB="0" distL="0" distR="0" wp14:anchorId="61429677" wp14:editId="3EAA436A">
+            <wp:extent cx="4540102" cy="1672744"/>
+            <wp:effectExtent l="0" t="0" r="0" b="3810"/>
+            <wp:docPr id="974244964" name="Imagem 1" descr="Uma imagem com texto, captura de ecrã, software, Software de multimédia&#10;&#10;Descrição gerada automaticamente"/>
+            <wp:cNvGraphicFramePr>
+              <a:graphicFrameLocks xmlns:a="http://schemas.openxmlformats.org/drawingml/2006/main" noChangeAspect="1"/>
+            </wp:cNvGraphicFramePr>
+            <a:graphic xmlns:a="http://schemas.openxmlformats.org/drawingml/2006/main">
+              <a:graphicData uri="http://schemas.openxmlformats.org/drawingml/2006/picture">
+                <pic:pic xmlns:pic="http://schemas.openxmlformats.org/drawingml/2006/picture">
+                  <pic:nvPicPr>
+                    <pic:cNvPr id="974244964" name="Imagem 1" descr="Uma imagem com texto, captura de ecrã, software, Software de multimédia&#10;&#10;Descrição gerada automaticamente"/>
+                    <pic:cNvPicPr/>
+                  </pic:nvPicPr>
+                  <pic:blipFill>
+                    <a:blip r:embed="rId6"/>
+                    <a:stretch>
+                      <a:fillRect/>
+                    </a:stretch>
+                  </pic:blipFill>
+                  <pic:spPr>
+                    <a:xfrm>
+                      <a:off x="0" y="0"/>
+                      <a:ext cx="4568867" cy="1683342"/>
+                    </a:xfrm>
+                    <a:prstGeom prst="rect">
+                      <a:avLst/>
+                    </a:prstGeom>
+                  </pic:spPr>
+                </pic:pic>
+              </a:graphicData>
+            </a:graphic>
+          </wp:inline>
+        </w:drawing>
+      </w:r>
+    </w:p>
+    <w:p>
+      <w:pPr>
+        <w:rPr>
+          <w:lang w:val="en-US"/>
+        </w:rPr>
+      </w:pPr>
+    </w:p>
+    <w:p>
+      <w:pPr>
+        <w:rPr>
+          <w:lang w:val="en-US"/>
+        </w:rPr>
+      </w:pPr>
+      <w:r>
+        <w:rPr>
+          <w:lang w:val="en-US"/>
+        </w:rPr>
+        <w:t xml:space="preserve">This method as almost 200 lines of code. This could have been </w:t>
+      </w:r>
+      <w:r>
+        <w:rPr>
+          <w:lang w:val="en-US"/>
+        </w:rPr>
+        <w:t>avoided</w:t>
+      </w:r>
+      <w:r>
+        <w:rPr>
+          <w:lang w:val="en-US"/>
+        </w:rPr>
+        <w:t xml:space="preserve"> if the method was fragmented into smaller methods that did a specific thing. For </w:t>
+      </w:r>
+      <w:r>
+        <w:rPr>
+          <w:lang w:val="en-US"/>
+        </w:rPr>
+        <w:t>example,</w:t>
+      </w:r>
+      <w:r>
+        <w:rPr>
+          <w:lang w:val="en-US"/>
+        </w:rPr>
+        <w:t xml:space="preserve"> in the following part of the code, we can extract a </w:t>
+      </w:r>
+      <w:r>
+        <w:rPr>
+          <w:lang w:val="en-US"/>
+        </w:rPr>
+        <w:t>method to “</w:t>
+      </w:r>
+      <w:proofErr w:type="spellStart"/>
+      <w:r>
+        <w:rPr>
+          <w:lang w:val="en-US"/>
+        </w:rPr>
+        <w:t>assignPioneers</w:t>
+      </w:r>
+      <w:proofErr w:type="spellEnd"/>
+      <w:r>
+        <w:rPr>
+          <w:lang w:val="en-US"/>
+        </w:rPr>
+        <w:t>()</w:t>
+      </w:r>
+      <w:r>
+        <w:rPr>
+          <w:lang w:val="en-US"/>
+        </w:rPr>
+        <w:t>”</w:t>
+      </w:r>
+      <w:r>
+        <w:rPr>
+          <w:lang w:val="en-US"/>
+        </w:rPr>
+        <w:t xml:space="preserve"> and </w:t>
+      </w:r>
+      <w:r>
+        <w:rPr>
+          <w:lang w:val="en-US"/>
+        </w:rPr>
+        <w:t>another to “</w:t>
+      </w:r>
+      <w:proofErr w:type="spellStart"/>
+      <w:r>
+        <w:rPr>
+          <w:lang w:val="en-US"/>
+        </w:rPr>
+        <w:t>logChanges</w:t>
+      </w:r>
+      <w:proofErr w:type="spellEnd"/>
+      <w:r>
+        <w:rPr>
+          <w:lang w:val="en-US"/>
+        </w:rPr>
+        <w:t>()</w:t>
+      </w:r>
+      <w:r>
+        <w:rPr>
+          <w:lang w:val="en-US"/>
+        </w:rPr>
+        <w:t>”.</w:t>
+      </w:r>
+    </w:p>
+    <w:p>
+      <w:pPr>
+        <w:rPr>
+          <w:lang w:val="en-US"/>
+        </w:rPr>
+      </w:pPr>
+      <w:r>
+        <w:rPr>
+          <w:lang w:val="en-US"/>
+        </w:rPr>
+        <w:drawing>
+          <wp:inline distT="0" distB="0" distL="0" distR="0" wp14:anchorId="36DBCBBA" wp14:editId="4498ED64">
+            <wp:extent cx="4699591" cy="5037506"/>
+            <wp:effectExtent l="0" t="0" r="6350" b="0"/>
+            <wp:docPr id="841887317" name="Imagem 1" descr="Uma imagem com texto, captura de ecrã, software&#10;&#10;Descrição gerada automaticamente"/>
+            <wp:cNvGraphicFramePr>
+              <a:graphicFrameLocks xmlns:a="http://schemas.openxmlformats.org/drawingml/2006/main" noChangeAspect="1"/>
+            </wp:cNvGraphicFramePr>
+            <a:graphic xmlns:a="http://schemas.openxmlformats.org/drawingml/2006/main">
+              <a:graphicData uri="http://schemas.openxmlformats.org/drawingml/2006/picture">
+                <pic:pic xmlns:pic="http://schemas.openxmlformats.org/drawingml/2006/picture">
+                  <pic:nvPicPr>
+                    <pic:cNvPr id="841887317" name="Imagem 1" descr="Uma imagem com texto, captura de ecrã, software&#10;&#10;Descrição gerada automaticamente"/>
+                    <pic:cNvPicPr/>
+                  </pic:nvPicPr>
+                  <pic:blipFill>
+                    <a:blip r:embed="rId7"/>
+                    <a:stretch>
+                      <a:fillRect/>
+                    </a:stretch>
+                  </pic:blipFill>
+                  <pic:spPr>
+                    <a:xfrm>
+                      <a:off x="0" y="0"/>
+                      <a:ext cx="4726672" cy="5066535"/>
+                    </a:xfrm>
+                    <a:prstGeom prst="rect">
+                      <a:avLst/>
+                    </a:prstGeom>
+                  </pic:spPr>
+                </pic:pic>
+              </a:graphicData>
+            </a:graphic>
+          </wp:inline>
+        </w:drawing>
+      </w:r>
+    </w:p>
+    <w:p>
+      <w:pPr>
+        <w:rPr>
+          <w:lang w:val="en-US"/>
+        </w:rPr>
+      </w:pPr>
+    </w:p>
+    <w:p>
+      <w:pPr>
+        <w:rPr>
+          <w:lang w:val="en-US"/>
+        </w:rPr>
+      </w:pPr>
+    </w:p>
+    <w:p>
+      <w:pPr>
+        <w:rPr>
+          <w:lang w:val="en-US"/>
+        </w:rPr>
+      </w:pPr>
+      <w:r>
+        <w:rPr>
+          <w:lang w:val="en-US"/>
+        </w:rPr>
+        <w:t xml:space="preserve"> </w:t>
+      </w:r>
+    </w:p>
+    <w:p>
+      <w:pPr>
+        <w:pStyle w:val="PargrafodaLista"/>
+        <w:numPr>
+          <w:ilvl w:val="0"/>
+          <w:numId w:val="2"/>
+        </w:numPr>
+        <w:rPr>
+          <w:lang w:val="en-US"/>
+        </w:rPr>
+      </w:pPr>
+      <w:r>
+        <w:rPr>
+          <w:lang w:val="en-US"/>
+        </w:rPr>
+        <w:lastRenderedPageBreak/>
+        <w:t xml:space="preserve"> </w:t>
+      </w:r>
+      <w:r>
+        <w:rPr>
+          <w:b/>
+          <w:bCs/>
+          <w:lang w:val="en-US"/>
+        </w:rPr>
+        <w:t>Long Class</w:t>
+      </w:r>
+      <w:r>
+        <w:rPr>
+          <w:b/>
+          <w:bCs/>
+          <w:lang w:val="en-US"/>
+        </w:rPr>
+        <w:t xml:space="preserve"> : </w:t>
+      </w:r>
+      <w:r>
+        <w:rPr>
+          <w:lang w:val="en-US"/>
+        </w:rPr>
+        <w:t>InGameController</w:t>
+      </w:r>
+      <w:r>
+        <w:rPr>
+          <w:lang w:val="en-US"/>
+        </w:rPr>
+        <w:t>.java</w:t>
+      </w:r>
+      <w:r>
+        <w:rPr>
+          <w:b/>
+          <w:bCs/>
+          <w:lang w:val="en-US"/>
+        </w:rPr>
+        <w:t xml:space="preserve">  </w:t>
+      </w:r>
+      <w:r>
+        <w:rPr>
+          <w:lang w:val="en-US"/>
+        </w:rPr>
+        <w:t xml:space="preserve">-  </w:t>
+      </w:r>
+      <w:proofErr w:type="spellStart"/>
+      <w:r>
+        <w:rPr>
+          <w:lang w:val="en-US"/>
+        </w:rPr>
+        <w:t>src</w:t>
+      </w:r>
+      <w:proofErr w:type="spellEnd"/>
+      <w:r>
+        <w:rPr>
+          <w:lang w:val="en-US"/>
+        </w:rPr>
+        <w:t>/</w:t>
+      </w:r>
+      <w:r>
+        <w:rPr>
+          <w:lang w:val="en-US"/>
+        </w:rPr>
+        <w:t>net</w:t>
+      </w:r>
+      <w:r>
+        <w:rPr>
+          <w:lang w:val="en-US"/>
+        </w:rPr>
+        <w:t>/</w:t>
+      </w:r>
+      <w:r>
+        <w:rPr>
+          <w:lang w:val="en-US"/>
+        </w:rPr>
+        <w:t>sf</w:t>
+      </w:r>
+      <w:r>
+        <w:rPr>
+          <w:lang w:val="en-US"/>
+        </w:rPr>
+        <w:t>/</w:t>
+      </w:r>
+      <w:proofErr w:type="spellStart"/>
+      <w:r>
+        <w:rPr>
+          <w:lang w:val="en-US"/>
+        </w:rPr>
+        <w:t>freecol</w:t>
+      </w:r>
+      <w:proofErr w:type="spellEnd"/>
+      <w:r>
+        <w:rPr>
+          <w:lang w:val="en-US"/>
+        </w:rPr>
+        <w:t>/</w:t>
+      </w:r>
+      <w:r>
+        <w:rPr>
+          <w:lang w:val="en-US"/>
+        </w:rPr>
+        <w:t>server</w:t>
+      </w:r>
+      <w:r>
+        <w:rPr>
+          <w:lang w:val="en-US"/>
+        </w:rPr>
+        <w:t>/</w:t>
+      </w:r>
+      <w:r>
+        <w:rPr>
+          <w:lang w:val="en-US"/>
+        </w:rPr>
+        <w:t>control</w:t>
+      </w:r>
+    </w:p>
+    <w:p>
+      <w:pPr>
+        <w:ind w:left="360"/>
+        <w:rPr>
+          <w:b/>
+          <w:bCs/>
+          <w:lang w:val="en-US"/>
+        </w:rPr>
+      </w:pPr>
+      <w:r>
+        <w:rPr>
+          <w:lang w:val="en-US"/>
+        </w:rPr>
+        <w:drawing>
+          <wp:inline distT="0" distB="0" distL="0" distR="0" wp14:anchorId="21DE7991" wp14:editId="23FB7242">
+            <wp:extent cx="6840220" cy="1525270"/>
+            <wp:effectExtent l="0" t="0" r="0" b="0"/>
+            <wp:docPr id="226794175" name="Imagem 1" descr="Uma imagem com texto, Software de multimédia, software, captura de ecrã&#10;&#10;Descrição gerada automaticamente"/>
+            <wp:cNvGraphicFramePr>
+              <a:graphicFrameLocks xmlns:a="http://schemas.openxmlformats.org/drawingml/2006/main" noChangeAspect="1"/>
+            </wp:cNvGraphicFramePr>
+            <a:graphic xmlns:a="http://schemas.openxmlformats.org/drawingml/2006/main">
+              <a:graphicData uri="http://schemas.openxmlformats.org/drawingml/2006/picture">
+                <pic:pic xmlns:pic="http://schemas.openxmlformats.org/drawingml/2006/picture">
+                  <pic:nvPicPr>
+                    <pic:cNvPr id="226794175" name="Imagem 1" descr="Uma imagem com texto, Software de multimédia, software, captura de ecrã&#10;&#10;Descrição gerada automaticamente"/>
+                    <pic:cNvPicPr/>
+                  </pic:nvPicPr>
+                  <pic:blipFill>
+                    <a:blip r:embed="rId8"/>
+                    <a:stretch>
+                      <a:fillRect/>
+                    </a:stretch>
+                  </pic:blipFill>
+                  <pic:spPr>
+                    <a:xfrm>
+                      <a:off x="0" y="0"/>
+                      <a:ext cx="6840220" cy="1525270"/>
+                    </a:xfrm>
+                    <a:prstGeom prst="rect">
+                      <a:avLst/>
+                    </a:prstGeom>
+                  </pic:spPr>
+                </pic:pic>
+              </a:graphicData>
+            </a:graphic>
+          </wp:inline>
+        </w:drawing>
+      </w:r>
+    </w:p>
+    <w:p>
+      <w:pPr>
+        <w:rPr>
+          <w:lang w:val="en-US"/>
+        </w:rPr>
+      </w:pPr>
+      <w:r>
+        <w:rPr>
+          <w:lang w:val="en-US"/>
+        </w:rPr>
+        <w:t>This class is extremely big. It might be a good option to compartmentalize the code into smaller and least responsible classes.</w:t>
+      </w:r>
+    </w:p>
+    <w:p>
+      <w:pPr>
+        <w:rPr>
+          <w:lang w:val="en-US"/>
+        </w:rPr>
+      </w:pPr>
+    </w:p>
+    <w:p>
+      <w:pPr>
+        <w:rPr>
+          <w:lang w:val="en-US"/>
+        </w:rPr>
+      </w:pPr>
+    </w:p>
+    <w:p>
+      <w:pPr>
+        <w:pStyle w:val="PargrafodaLista"/>
+        <w:numPr>
+          <w:ilvl w:val="0"/>
+          <w:numId w:val="2"/>
+        </w:numPr>
+        <w:rPr>
+          <w:lang w:val="en-US"/>
+        </w:rPr>
+      </w:pPr>
+      <w:r>
+        <w:rPr>
+          <w:b/>
+          <w:bCs/>
+          <w:lang w:val="en-US"/>
+        </w:rPr>
+        <w:t xml:space="preserve">Magic Number: </w:t>
+      </w:r>
+      <w:proofErr w:type="spellStart"/>
+      <w:r>
+        <w:rPr>
+          <w:lang w:val="en-US"/>
+        </w:rPr>
+        <w:t>setStartingParams</w:t>
+      </w:r>
+      <w:proofErr w:type="spellEnd"/>
+      <w:r>
+        <w:rPr>
+          <w:lang w:val="en-US"/>
+        </w:rPr>
+        <w:t xml:space="preserve">( )  -  </w:t>
+      </w:r>
+      <w:proofErr w:type="spellStart"/>
+      <w:r>
+        <w:rPr>
+          <w:lang w:val="en-US"/>
+        </w:rPr>
+        <w:t>src</w:t>
+      </w:r>
+      <w:proofErr w:type="spellEnd"/>
+      <w:r>
+        <w:rPr>
+          <w:lang w:val="en-US"/>
+        </w:rPr>
+        <w:t>/</w:t>
+      </w:r>
+      <w:r>
+        <w:rPr>
+          <w:lang w:val="en-US"/>
+        </w:rPr>
+        <w:t>net</w:t>
+      </w:r>
+      <w:r>
+        <w:rPr>
+          <w:lang w:val="en-US"/>
+        </w:rPr>
+        <w:t>/</w:t>
+      </w:r>
+      <w:r>
+        <w:rPr>
+          <w:lang w:val="en-US"/>
+        </w:rPr>
+        <w:t>sf</w:t>
+      </w:r>
+      <w:r>
+        <w:rPr>
+          <w:lang w:val="en-US"/>
+        </w:rPr>
+        <w:t>/</w:t>
+      </w:r>
+      <w:proofErr w:type="spellStart"/>
+      <w:r>
+        <w:rPr>
+          <w:lang w:val="en-US"/>
+        </w:rPr>
+        <w:t>freecol</w:t>
+      </w:r>
+      <w:proofErr w:type="spellEnd"/>
+      <w:r>
+        <w:rPr>
+          <w:lang w:val="en-US"/>
+        </w:rPr>
+        <w:t>/</w:t>
+      </w:r>
+      <w:r>
+        <w:rPr>
+          <w:lang w:val="en-US"/>
+        </w:rPr>
+        <w:t>util</w:t>
+      </w:r>
+      <w:r>
+        <w:rPr>
+          <w:lang w:val="en-US"/>
+        </w:rPr>
+        <w:t>/</w:t>
+      </w:r>
+      <w:r>
+        <w:rPr>
+          <w:lang w:val="en-US"/>
+        </w:rPr>
+        <w:t>test</w:t>
+      </w:r>
+      <w:r>
+        <w:rPr>
+          <w:lang w:val="en-US"/>
+        </w:rPr>
+        <w:t>/</w:t>
+      </w:r>
+      <w:r>
+        <w:rPr>
+          <w:lang w:val="en-US"/>
+        </w:rPr>
+        <w:t>FreeColTestCase</w:t>
+      </w:r>
+      <w:r>
+        <w:rPr>
+          <w:lang w:val="en-US"/>
+        </w:rPr>
+        <w:t>.java</w:t>
+      </w:r>
+    </w:p>
+    <w:p>
+      <w:pPr>
+        <w:pStyle w:val="PargrafodaLista"/>
+        <w:rPr>
+          <w:lang w:val="en-US"/>
+        </w:rPr>
+      </w:pPr>
+    </w:p>
+    <w:p>
+      <w:pPr>
+        <w:ind w:left="360"/>
+        <w:rPr>
+          <w:lang w:val="en-US"/>
+        </w:rPr>
+      </w:pPr>
+      <w:r>
+        <w:rPr>
+          <w:lang w:val="en-US"/>
+        </w:rPr>
+        <w:drawing>
+          <wp:inline distT="0" distB="0" distL="0" distR="0" wp14:anchorId="2B013F1B" wp14:editId="69DEB829">
+            <wp:extent cx="6296904" cy="3543795"/>
+            <wp:effectExtent l="0" t="0" r="0" b="0"/>
+            <wp:docPr id="1316053094" name="Imagem 1" descr="Uma imagem com texto, captura de ecrã, software, ecrã&#10;&#10;Descrição gerada automaticamente"/>
+            <wp:cNvGraphicFramePr>
+              <a:graphicFrameLocks xmlns:a="http://schemas.openxmlformats.org/drawingml/2006/main" noChangeAspect="1"/>
+            </wp:cNvGraphicFramePr>
+            <a:graphic xmlns:a="http://schemas.openxmlformats.org/drawingml/2006/main">
+              <a:graphicData uri="http://schemas.openxmlformats.org/drawingml/2006/picture">
+                <pic:pic xmlns:pic="http://schemas.openxmlformats.org/drawingml/2006/picture">
+                  <pic:nvPicPr>
+                    <pic:cNvPr id="1316053094" name="Imagem 1" descr="Uma imagem com texto, captura de ecrã, software, ecrã&#10;&#10;Descrição gerada automaticamente"/>
+                    <pic:cNvPicPr/>
+                  </pic:nvPicPr>
+                  <pic:blipFill>
+                    <a:blip r:embed="rId9"/>
+                    <a:stretch>
+                      <a:fillRect/>
+                    </a:stretch>
+                  </pic:blipFill>
+                  <pic:spPr>
+                    <a:xfrm>
+                      <a:off x="0" y="0"/>
+                      <a:ext cx="6296904" cy="3543795"/>
+                    </a:xfrm>
+                    <a:prstGeom prst="rect">
+                      <a:avLst/>
+                    </a:prstGeom>
+                  </pic:spPr>
+                </pic:pic>
+              </a:graphicData>
+            </a:graphic>
+          </wp:inline>
+        </w:drawing>
+      </w:r>
+    </w:p>
+    <w:p>
+      <w:pPr>
+        <w:ind w:left="360"/>
+        <w:rPr>
+          <w:lang w:val="en-US"/>
+        </w:rPr>
+      </w:pPr>
+      <w:r>
+        <w:rPr>
+          <w:lang w:val="en-US"/>
+        </w:rPr>
+        <w:t>Theses numbers appears from nowhere making it not clear their purpose. Number like that should be defined as a constant and only after that utilized. That makes the code more readable and easier to understand.</w:t>
+      </w:r>
+    </w:p>
     <w:sectPr>
       <w:pgSz w:w="11906" w:h="16838"/>
-      <w:pgMar w:top="1440" w:right="1440" w:bottom="1440" w:left="1440" w:header="720" w:footer="720" w:gutter="0"/>
+      <w:pgMar w:top="567" w:right="567" w:bottom="567" w:left="567" w:header="720" w:footer="720" w:gutter="0"/>
       <w:cols w:space="720"/>
       <w:docGrid w:linePitch="360"/>
     </w:sectPr>
@@ -13,12 +876,201 @@
 </w:document>
 </file>
 
+<file path=word/numbering.xml><?xml version="1.0" encoding="utf-8"?>
+<w:numbering xmlns:wpc="http://schemas.microsoft.com/office/word/2010/wordprocessingCanvas" xmlns:cx="http://schemas.microsoft.com/office/drawing/2014/chartex" xmlns:cx1="http://schemas.microsoft.com/office/drawing/2015/9/8/chartex" xmlns:cx2="http://schemas.microsoft.com/office/drawing/2015/10/21/chartex" xmlns:cx3="http://schemas.microsoft.com/office/drawing/2016/5/9/chartex" xmlns:cx4="http://schemas.microsoft.com/office/drawing/2016/5/10/chartex" xmlns:cx5="http://schemas.microsoft.com/office/drawing/2016/5/11/chartex" xmlns:cx6="http://schemas.microsoft.com/office/drawing/2016/5/12/chartex" xmlns:cx7="http://schemas.microsoft.com/office/drawing/2016/5/13/chartex" xmlns:cx8="http://schemas.microsoft.com/office/drawing/2016/5/14/chartex" xmlns:mc="http://schemas.openxmlformats.org/markup-compatibility/2006" xmlns:aink="http://schemas.microsoft.com/office/drawing/2016/ink" xmlns:am3d="http://schemas.microsoft.com/office/drawing/2017/model3d" xmlns:o="urn:schemas-microsoft-com:office:office" xmlns:oel="http://schemas.microsoft.com/office/2019/extlst" xmlns:r="http://schemas.openxmlformats.org/officeDocument/2006/relationships" xmlns:m="http://schemas.openxmlformats.org/officeDocument/2006/math" xmlns:v="urn:schemas-microsoft-com:vml" xmlns:wp14="http://schemas.microsoft.com/office/word/2010/wordprocessingDrawing" xmlns:wp="http://schemas.openxmlformats.org/drawingml/2006/wordprocessingDrawing" xmlns:w10="urn:schemas-microsoft-com:office:word" xmlns:w="http://schemas.openxmlformats.org/wordprocessingml/2006/main" xmlns:w14="http://schemas.microsoft.com/office/word/2010/wordml" xmlns:w15="http://schemas.microsoft.com/office/word/2012/wordml" xmlns:w16cex="http://schemas.microsoft.com/office/word/2018/wordml/cex" xmlns:w16cid="http://schemas.microsoft.com/office/word/2016/wordml/cid" xmlns:w16="http://schemas.microsoft.com/office/word/2018/wordml" xmlns:w16sdtdh="http://schemas.microsoft.com/office/word/2020/wordml/sdtdatahash" xmlns:w16se="http://schemas.microsoft.com/office/word/2015/wordml/symex" xmlns:wpg="http://schemas.microsoft.com/office/word/2010/wordprocessingGroup" xmlns:wpi="http://schemas.microsoft.com/office/word/2010/wordprocessingInk" xmlns:wne="http://schemas.microsoft.com/office/word/2006/wordml" xmlns:wps="http://schemas.microsoft.com/office/word/2010/wordprocessingShape" mc:Ignorable="w14 w15 w16se w16cid w16 w16cex w16sdtdh wp14">
+  <w:abstractNum w:abstractNumId="0" w15:restartNumberingAfterBreak="0">
+    <w:nsid w:val="0A8843E4"/>
+    <w:multiLevelType w:val="hybridMultilevel"/>
+    <w:tmpl w:val="F710DB20"/>
+    <w:lvl w:ilvl="0" w:tplc="17323156">
+      <w:start w:val="1"/>
+      <w:numFmt w:val="decimal"/>
+      <w:lvlText w:val="%1."/>
+      <w:lvlJc w:val="left"/>
+      <w:pPr>
+        <w:ind w:left="720" w:hanging="360"/>
+      </w:pPr>
+      <w:rPr>
+        <w:b/>
+        <w:bCs/>
+        <w:sz w:val="24"/>
+        <w:szCs w:val="24"/>
+      </w:rPr>
+    </w:lvl>
+    <w:lvl w:ilvl="1" w:tplc="08160019" w:tentative="1">
+      <w:start w:val="1"/>
+      <w:numFmt w:val="lowerLetter"/>
+      <w:lvlText w:val="%2."/>
+      <w:lvlJc w:val="left"/>
+      <w:pPr>
+        <w:ind w:left="1440" w:hanging="360"/>
+      </w:pPr>
+    </w:lvl>
+    <w:lvl w:ilvl="2" w:tplc="0816001B" w:tentative="1">
+      <w:start w:val="1"/>
+      <w:numFmt w:val="lowerRoman"/>
+      <w:lvlText w:val="%3."/>
+      <w:lvlJc w:val="right"/>
+      <w:pPr>
+        <w:ind w:left="2160" w:hanging="180"/>
+      </w:pPr>
+    </w:lvl>
+    <w:lvl w:ilvl="3" w:tplc="0816000F" w:tentative="1">
+      <w:start w:val="1"/>
+      <w:numFmt w:val="decimal"/>
+      <w:lvlText w:val="%4."/>
+      <w:lvlJc w:val="left"/>
+      <w:pPr>
+        <w:ind w:left="2880" w:hanging="360"/>
+      </w:pPr>
+    </w:lvl>
+    <w:lvl w:ilvl="4" w:tplc="08160019" w:tentative="1">
+      <w:start w:val="1"/>
+      <w:numFmt w:val="lowerLetter"/>
+      <w:lvlText w:val="%5."/>
+      <w:lvlJc w:val="left"/>
+      <w:pPr>
+        <w:ind w:left="3600" w:hanging="360"/>
+      </w:pPr>
+    </w:lvl>
+    <w:lvl w:ilvl="5" w:tplc="0816001B" w:tentative="1">
+      <w:start w:val="1"/>
+      <w:numFmt w:val="lowerRoman"/>
+      <w:lvlText w:val="%6."/>
+      <w:lvlJc w:val="right"/>
+      <w:pPr>
+        <w:ind w:left="4320" w:hanging="180"/>
+      </w:pPr>
+    </w:lvl>
+    <w:lvl w:ilvl="6" w:tplc="0816000F" w:tentative="1">
+      <w:start w:val="1"/>
+      <w:numFmt w:val="decimal"/>
+      <w:lvlText w:val="%7."/>
+      <w:lvlJc w:val="left"/>
+      <w:pPr>
+        <w:ind w:left="5040" w:hanging="360"/>
+      </w:pPr>
+    </w:lvl>
+    <w:lvl w:ilvl="7" w:tplc="08160019" w:tentative="1">
+      <w:start w:val="1"/>
+      <w:numFmt w:val="lowerLetter"/>
+      <w:lvlText w:val="%8."/>
+      <w:lvlJc w:val="left"/>
+      <w:pPr>
+        <w:ind w:left="5760" w:hanging="360"/>
+      </w:pPr>
+    </w:lvl>
+    <w:lvl w:ilvl="8" w:tplc="0816001B" w:tentative="1">
+      <w:start w:val="1"/>
+      <w:numFmt w:val="lowerRoman"/>
+      <w:lvlText w:val="%9."/>
+      <w:lvlJc w:val="right"/>
+      <w:pPr>
+        <w:ind w:left="6480" w:hanging="180"/>
+      </w:pPr>
+    </w:lvl>
+  </w:abstractNum>
+  <w:abstractNum w:abstractNumId="1" w15:restartNumberingAfterBreak="0">
+    <w:nsid w:val="6E9A5C66"/>
+    <w:multiLevelType w:val="hybridMultilevel"/>
+    <w:tmpl w:val="1FB23EF6"/>
+    <w:lvl w:ilvl="0" w:tplc="0816000F">
+      <w:start w:val="1"/>
+      <w:numFmt w:val="decimal"/>
+      <w:lvlText w:val="%1."/>
+      <w:lvlJc w:val="left"/>
+      <w:pPr>
+        <w:ind w:left="720" w:hanging="360"/>
+      </w:pPr>
+    </w:lvl>
+    <w:lvl w:ilvl="1" w:tplc="08160019" w:tentative="1">
+      <w:start w:val="1"/>
+      <w:numFmt w:val="lowerLetter"/>
+      <w:lvlText w:val="%2."/>
+      <w:lvlJc w:val="left"/>
+      <w:pPr>
+        <w:ind w:left="1440" w:hanging="360"/>
+      </w:pPr>
+    </w:lvl>
+    <w:lvl w:ilvl="2" w:tplc="0816001B" w:tentative="1">
+      <w:start w:val="1"/>
+      <w:numFmt w:val="lowerRoman"/>
+      <w:lvlText w:val="%3."/>
+      <w:lvlJc w:val="right"/>
+      <w:pPr>
+        <w:ind w:left="2160" w:hanging="180"/>
+      </w:pPr>
+    </w:lvl>
+    <w:lvl w:ilvl="3" w:tplc="0816000F" w:tentative="1">
+      <w:start w:val="1"/>
+      <w:numFmt w:val="decimal"/>
+      <w:lvlText w:val="%4."/>
+      <w:lvlJc w:val="left"/>
+      <w:pPr>
+        <w:ind w:left="2880" w:hanging="360"/>
+      </w:pPr>
+    </w:lvl>
+    <w:lvl w:ilvl="4" w:tplc="08160019" w:tentative="1">
+      <w:start w:val="1"/>
+      <w:numFmt w:val="lowerLetter"/>
+      <w:lvlText w:val="%5."/>
+      <w:lvlJc w:val="left"/>
+      <w:pPr>
+        <w:ind w:left="3600" w:hanging="360"/>
+      </w:pPr>
+    </w:lvl>
+    <w:lvl w:ilvl="5" w:tplc="0816001B" w:tentative="1">
+      <w:start w:val="1"/>
+      <w:numFmt w:val="lowerRoman"/>
+      <w:lvlText w:val="%6."/>
+      <w:lvlJc w:val="right"/>
+      <w:pPr>
+        <w:ind w:left="4320" w:hanging="180"/>
+      </w:pPr>
+    </w:lvl>
+    <w:lvl w:ilvl="6" w:tplc="0816000F" w:tentative="1">
+      <w:start w:val="1"/>
+      <w:numFmt w:val="decimal"/>
+      <w:lvlText w:val="%7."/>
+      <w:lvlJc w:val="left"/>
+      <w:pPr>
+        <w:ind w:left="5040" w:hanging="360"/>
+      </w:pPr>
+    </w:lvl>
+    <w:lvl w:ilvl="7" w:tplc="08160019" w:tentative="1">
+      <w:start w:val="1"/>
+      <w:numFmt w:val="lowerLetter"/>
+      <w:lvlText w:val="%8."/>
+      <w:lvlJc w:val="left"/>
+      <w:pPr>
+        <w:ind w:left="5760" w:hanging="360"/>
+      </w:pPr>
+    </w:lvl>
+    <w:lvl w:ilvl="8" w:tplc="0816001B" w:tentative="1">
+      <w:start w:val="1"/>
+      <w:numFmt w:val="lowerRoman"/>
+      <w:lvlText w:val="%9."/>
+      <w:lvlJc w:val="right"/>
+      <w:pPr>
+        <w:ind w:left="6480" w:hanging="180"/>
+      </w:pPr>
+    </w:lvl>
+  </w:abstractNum>
+  <w:num w:numId="1" w16cid:durableId="2015572020">
+    <w:abstractNumId w:val="1"/>
+  </w:num>
+  <w:num w:numId="2" w16cid:durableId="292440889">
+    <w:abstractNumId w:val="0"/>
+  </w:num>
+</w:numbering>
+</file>
+
 <file path=word/styles.xml><?xml version="1.0" encoding="utf-8"?>
-<w:styles xmlns:wp14="http://schemas.microsoft.com/office/word/2010/wordprocessingDrawing" xmlns:mc="http://schemas.openxmlformats.org/markup-compatibility/2006" xmlns:r="http://schemas.openxmlformats.org/officeDocument/2006/relationships" xmlns:w="http://schemas.openxmlformats.org/wordprocessingml/2006/main" xmlns:w14="http://schemas.microsoft.com/office/word/2010/wordml" xmlns:w15="http://schemas.microsoft.com/office/word/2012/wordml" mc:Ignorable="w14 w15 wp14">
+<w:styles xmlns:mc="http://schemas.openxmlformats.org/markup-compatibility/2006" xmlns:r="http://schemas.openxmlformats.org/officeDocument/2006/relationships" xmlns:w="http://schemas.openxmlformats.org/wordprocessingml/2006/main" xmlns:w14="http://schemas.microsoft.com/office/word/2010/wordml" xmlns:w15="http://schemas.microsoft.com/office/word/2012/wordml" xmlns:w16cex="http://schemas.microsoft.com/office/word/2018/wordml/cex" xmlns:w16cid="http://schemas.microsoft.com/office/word/2016/wordml/cid" xmlns:w16="http://schemas.microsoft.com/office/word/2018/wordml" xmlns:w16sdtdh="http://schemas.microsoft.com/office/word/2020/wordml/sdtdatahash" xmlns:w16se="http://schemas.microsoft.com/office/word/2015/wordml/symex" mc:Ignorable="w14 w15 w16se w16cid w16 w16cex w16sdtdh">
   <w:docDefaults>
     <w:rPrDefault>
       <w:rPr>
-        <w:rFonts w:asciiTheme="minorHAnsi" w:hAnsiTheme="minorHAnsi" w:eastAsiaTheme="minorHAnsi" w:cstheme="minorBidi"/>
+        <w:rFonts w:asciiTheme="minorHAnsi" w:eastAsiaTheme="minorHAnsi" w:hAnsiTheme="minorHAnsi" w:cstheme="minorBidi"/>
         <w:sz w:val="22"/>
         <w:szCs w:val="22"/>
         <w:lang w:val="pt-PT" w:eastAsia="en-US" w:bidi="ar-SA"/>
@@ -30,17 +1082,17 @@
       </w:pPr>
     </w:pPrDefault>
   </w:docDefaults>
-  <w:latentStyles w:defLockedState="0" w:defUIPriority="99" w:defSemiHidden="0" w:defUnhideWhenUsed="0" w:defQFormat="0" w:count="371">
+  <w:latentStyles w:defLockedState="0" w:defUIPriority="99" w:defSemiHidden="0" w:defUnhideWhenUsed="0" w:defQFormat="0" w:count="376">
     <w:lsdException w:name="Normal" w:uiPriority="0" w:qFormat="1"/>
     <w:lsdException w:name="heading 1" w:uiPriority="9" w:qFormat="1"/>
-    <w:lsdException w:name="heading 2" w:uiPriority="9" w:semiHidden="1" w:unhideWhenUsed="1" w:qFormat="1"/>
-    <w:lsdException w:name="heading 3" w:uiPriority="9" w:semiHidden="1" w:unhideWhenUsed="1" w:qFormat="1"/>
-    <w:lsdException w:name="heading 4" w:uiPriority="9" w:semiHidden="1" w:unhideWhenUsed="1" w:qFormat="1"/>
-    <w:lsdException w:name="heading 5" w:uiPriority="9" w:semiHidden="1" w:unhideWhenUsed="1" w:qFormat="1"/>
-    <w:lsdException w:name="heading 6" w:uiPriority="9" w:semiHidden="1" w:unhideWhenUsed="1" w:qFormat="1"/>
-    <w:lsdException w:name="heading 7" w:uiPriority="9" w:semiHidden="1" w:unhideWhenUsed="1" w:qFormat="1"/>
-    <w:lsdException w:name="heading 8" w:uiPriority="9" w:semiHidden="1" w:unhideWhenUsed="1" w:qFormat="1"/>
-    <w:lsdException w:name="heading 9" w:uiPriority="9" w:semiHidden="1" w:unhideWhenUsed="1" w:qFormat="1"/>
+    <w:lsdException w:name="heading 2" w:semiHidden="1" w:uiPriority="9" w:unhideWhenUsed="1" w:qFormat="1"/>
+    <w:lsdException w:name="heading 3" w:semiHidden="1" w:uiPriority="9" w:unhideWhenUsed="1" w:qFormat="1"/>
+    <w:lsdException w:name="heading 4" w:semiHidden="1" w:uiPriority="9" w:unhideWhenUsed="1" w:qFormat="1"/>
+    <w:lsdException w:name="heading 5" w:semiHidden="1" w:uiPriority="9" w:unhideWhenUsed="1" w:qFormat="1"/>
+    <w:lsdException w:name="heading 6" w:semiHidden="1" w:uiPriority="9" w:unhideWhenUsed="1" w:qFormat="1"/>
+    <w:lsdException w:name="heading 7" w:semiHidden="1" w:uiPriority="9" w:unhideWhenUsed="1" w:qFormat="1"/>
+    <w:lsdException w:name="heading 8" w:semiHidden="1" w:uiPriority="9" w:unhideWhenUsed="1" w:qFormat="1"/>
+    <w:lsdException w:name="heading 9" w:semiHidden="1" w:uiPriority="9" w:unhideWhenUsed="1" w:qFormat="1"/>
     <w:lsdException w:name="index 1" w:semiHidden="1" w:unhideWhenUsed="1"/>
     <w:lsdException w:name="index 2" w:semiHidden="1" w:unhideWhenUsed="1"/>
     <w:lsdException w:name="index 3" w:semiHidden="1" w:unhideWhenUsed="1"/>
@@ -50,22 +1102,22 @@
     <w:lsdException w:name="index 7" w:semiHidden="1" w:unhideWhenUsed="1"/>
     <w:lsdException w:name="index 8" w:semiHidden="1" w:unhideWhenUsed="1"/>
     <w:lsdException w:name="index 9" w:semiHidden="1" w:unhideWhenUsed="1"/>
-    <w:lsdException w:name="toc 1" w:uiPriority="39" w:semiHidden="1" w:unhideWhenUsed="1"/>
-    <w:lsdException w:name="toc 2" w:uiPriority="39" w:semiHidden="1" w:unhideWhenUsed="1"/>
-    <w:lsdException w:name="toc 3" w:uiPriority="39" w:semiHidden="1" w:unhideWhenUsed="1"/>
-    <w:lsdException w:name="toc 4" w:uiPriority="39" w:semiHidden="1" w:unhideWhenUsed="1"/>
-    <w:lsdException w:name="toc 5" w:uiPriority="39" w:semiHidden="1" w:unhideWhenUsed="1"/>
-    <w:lsdException w:name="toc 6" w:uiPriority="39" w:semiHidden="1" w:unhideWhenUsed="1"/>
-    <w:lsdException w:name="toc 7" w:uiPriority="39" w:semiHidden="1" w:unhideWhenUsed="1"/>
-    <w:lsdException w:name="toc 8" w:uiPriority="39" w:semiHidden="1" w:unhideWhenUsed="1"/>
-    <w:lsdException w:name="toc 9" w:uiPriority="39" w:semiHidden="1" w:unhideWhenUsed="1"/>
+    <w:lsdException w:name="toc 1" w:semiHidden="1" w:uiPriority="39" w:unhideWhenUsed="1"/>
+    <w:lsdException w:name="toc 2" w:semiHidden="1" w:uiPriority="39" w:unhideWhenUsed="1"/>
+    <w:lsdException w:name="toc 3" w:semiHidden="1" w:uiPriority="39" w:unhideWhenUsed="1"/>
+    <w:lsdException w:name="toc 4" w:semiHidden="1" w:uiPriority="39" w:unhideWhenUsed="1"/>
+    <w:lsdException w:name="toc 5" w:semiHidden="1" w:uiPriority="39" w:unhideWhenUsed="1"/>
+    <w:lsdException w:name="toc 6" w:semiHidden="1" w:uiPriority="39" w:unhideWhenUsed="1"/>
+    <w:lsdException w:name="toc 7" w:semiHidden="1" w:uiPriority="39" w:unhideWhenUsed="1"/>
+    <w:lsdException w:name="toc 8" w:semiHidden="1" w:uiPriority="39" w:unhideWhenUsed="1"/>
+    <w:lsdException w:name="toc 9" w:semiHidden="1" w:uiPriority="39" w:unhideWhenUsed="1"/>
     <w:lsdException w:name="Normal Indent" w:semiHidden="1" w:unhideWhenUsed="1"/>
     <w:lsdException w:name="footnote text" w:semiHidden="1" w:unhideWhenUsed="1"/>
     <w:lsdException w:name="annotation text" w:semiHidden="1" w:unhideWhenUsed="1"/>
     <w:lsdException w:name="header" w:semiHidden="1" w:unhideWhenUsed="1"/>
     <w:lsdException w:name="footer" w:semiHidden="1" w:unhideWhenUsed="1"/>
     <w:lsdException w:name="index heading" w:semiHidden="1" w:unhideWhenUsed="1"/>
-    <w:lsdException w:name="caption" w:uiPriority="35" w:semiHidden="1" w:unhideWhenUsed="1" w:qFormat="1"/>
+    <w:lsdException w:name="caption" w:semiHidden="1" w:uiPriority="35" w:unhideWhenUsed="1" w:qFormat="1"/>
     <w:lsdException w:name="table of figures" w:semiHidden="1" w:unhideWhenUsed="1"/>
     <w:lsdException w:name="envelope address" w:semiHidden="1" w:unhideWhenUsed="1"/>
     <w:lsdException w:name="envelope return" w:semiHidden="1" w:unhideWhenUsed="1"/>
@@ -96,7 +1148,7 @@
     <w:lsdException w:name="Title" w:uiPriority="10" w:qFormat="1"/>
     <w:lsdException w:name="Closing" w:semiHidden="1" w:unhideWhenUsed="1"/>
     <w:lsdException w:name="Signature" w:semiHidden="1" w:unhideWhenUsed="1"/>
-    <w:lsdException w:name="Default Paragraph Font" w:uiPriority="1" w:semiHidden="1" w:unhideWhenUsed="1"/>
+    <w:lsdException w:name="Default Paragraph Font" w:semiHidden="1" w:uiPriority="1" w:unhideWhenUsed="1"/>
     <w:lsdException w:name="Body Text" w:semiHidden="1" w:unhideWhenUsed="1"/>
     <w:lsdException w:name="Body Text Indent" w:semiHidden="1" w:unhideWhenUsed="1"/>
     <w:lsdException w:name="List Continue" w:semiHidden="1" w:unhideWhenUsed="1"/>
@@ -296,8 +1348,8 @@
     <w:lsdException w:name="Subtle Reference" w:uiPriority="31" w:qFormat="1"/>
     <w:lsdException w:name="Intense Reference" w:uiPriority="32" w:qFormat="1"/>
     <w:lsdException w:name="Book Title" w:uiPriority="33" w:qFormat="1"/>
-    <w:lsdException w:name="Bibliography" w:uiPriority="37" w:semiHidden="1" w:unhideWhenUsed="1"/>
-    <w:lsdException w:name="TOC Heading" w:uiPriority="39" w:semiHidden="1" w:unhideWhenUsed="1" w:qFormat="1"/>
+    <w:lsdException w:name="Bibliography" w:semiHidden="1" w:uiPriority="37" w:unhideWhenUsed="1"/>
+    <w:lsdException w:name="TOC Heading" w:semiHidden="1" w:uiPriority="39" w:unhideWhenUsed="1" w:qFormat="1"/>
     <w:lsdException w:name="Plain Table 1" w:uiPriority="41"/>
     <w:lsdException w:name="Plain Table 2" w:uiPriority="42"/>
     <w:lsdException w:name="Plain Table 3" w:uiPriority="43"/>
@@ -402,18 +1454,66 @@
     <w:lsdException w:name="List Table 5 Dark Accent 6" w:uiPriority="50"/>
     <w:lsdException w:name="List Table 6 Colorful Accent 6" w:uiPriority="51"/>
     <w:lsdException w:name="List Table 7 Colorful Accent 6" w:uiPriority="52"/>
+    <w:lsdException w:name="Mention" w:semiHidden="1" w:unhideWhenUsed="1"/>
+    <w:lsdException w:name="Smart Hyperlink" w:semiHidden="1" w:unhideWhenUsed="1"/>
+    <w:lsdException w:name="Hashtag" w:semiHidden="1" w:unhideWhenUsed="1"/>
+    <w:lsdException w:name="Unresolved Mention" w:semiHidden="1" w:unhideWhenUsed="1"/>
+    <w:lsdException w:name="Smart Link" w:semiHidden="1" w:unhideWhenUsed="1"/>
   </w:latentStyles>
-  <w:style w:type="paragraph" w:styleId="Normal" w:default="1">
+  <w:style w:type="paragraph" w:default="1" w:styleId="Normal">
     <w:name w:val="Normal"/>
     <w:qFormat/>
   </w:style>
-  <w:style w:type="character" w:styleId="DefaultParagraphFont" w:default="1">
+  <w:style w:type="paragraph" w:styleId="Ttulo1">
+    <w:name w:val="heading 1"/>
+    <w:basedOn w:val="Normal"/>
+    <w:next w:val="Normal"/>
+    <w:link w:val="Ttulo1Carter"/>
+    <w:uiPriority w:val="9"/>
+    <w:qFormat/>
+    <w:rsid w:val="00063FD6"/>
+    <w:pPr>
+      <w:keepNext/>
+      <w:keepLines/>
+      <w:spacing w:before="240" w:after="0"/>
+      <w:outlineLvl w:val="0"/>
+    </w:pPr>
+    <w:rPr>
+      <w:rFonts w:asciiTheme="majorHAnsi" w:eastAsiaTheme="majorEastAsia" w:hAnsiTheme="majorHAnsi" w:cstheme="majorBidi"/>
+      <w:color w:val="2F5496" w:themeColor="accent1" w:themeShade="BF"/>
+      <w:sz w:val="32"/>
+      <w:szCs w:val="32"/>
+    </w:rPr>
+  </w:style>
+  <w:style w:type="paragraph" w:styleId="Ttulo2">
+    <w:name w:val="heading 2"/>
+    <w:basedOn w:val="Normal"/>
+    <w:next w:val="Normal"/>
+    <w:link w:val="Ttulo2Carter"/>
+    <w:uiPriority w:val="9"/>
+    <w:unhideWhenUsed/>
+    <w:qFormat/>
+    <w:rsid w:val="00063FD6"/>
+    <w:pPr>
+      <w:keepNext/>
+      <w:keepLines/>
+      <w:spacing w:before="40" w:after="0"/>
+      <w:outlineLvl w:val="1"/>
+    </w:pPr>
+    <w:rPr>
+      <w:rFonts w:asciiTheme="majorHAnsi" w:eastAsiaTheme="majorEastAsia" w:hAnsiTheme="majorHAnsi" w:cstheme="majorBidi"/>
+      <w:color w:val="2F5496" w:themeColor="accent1" w:themeShade="BF"/>
+      <w:sz w:val="26"/>
+      <w:szCs w:val="26"/>
+    </w:rPr>
+  </w:style>
+  <w:style w:type="character" w:default="1" w:styleId="Tipodeletrapredefinidodopargrafo">
     <w:name w:val="Default Paragraph Font"/>
     <w:uiPriority w:val="1"/>
     <w:semiHidden/>
     <w:unhideWhenUsed/>
   </w:style>
-  <w:style w:type="table" w:styleId="TableNormal" w:default="1">
+  <w:style w:type="table" w:default="1" w:styleId="Tabelanormal">
     <w:name w:val="Normal Table"/>
     <w:uiPriority w:val="99"/>
     <w:semiHidden/>
@@ -428,11 +1528,48 @@
       </w:tblCellMar>
     </w:tblPr>
   </w:style>
-  <w:style w:type="numbering" w:styleId="NoList" w:default="1">
+  <w:style w:type="numbering" w:default="1" w:styleId="Semlista">
     <w:name w:val="No List"/>
     <w:uiPriority w:val="99"/>
     <w:semiHidden/>
     <w:unhideWhenUsed/>
+  </w:style>
+  <w:style w:type="character" w:customStyle="1" w:styleId="Ttulo1Carter">
+    <w:name w:val="Título 1 Caráter"/>
+    <w:basedOn w:val="Tipodeletrapredefinidodopargrafo"/>
+    <w:link w:val="Ttulo1"/>
+    <w:uiPriority w:val="9"/>
+    <w:rsid w:val="00063FD6"/>
+    <w:rPr>
+      <w:rFonts w:asciiTheme="majorHAnsi" w:eastAsiaTheme="majorEastAsia" w:hAnsiTheme="majorHAnsi" w:cstheme="majorBidi"/>
+      <w:color w:val="2F5496" w:themeColor="accent1" w:themeShade="BF"/>
+      <w:sz w:val="32"/>
+      <w:szCs w:val="32"/>
+    </w:rPr>
+  </w:style>
+  <w:style w:type="character" w:customStyle="1" w:styleId="Ttulo2Carter">
+    <w:name w:val="Título 2 Caráter"/>
+    <w:basedOn w:val="Tipodeletrapredefinidodopargrafo"/>
+    <w:link w:val="Ttulo2"/>
+    <w:uiPriority w:val="9"/>
+    <w:rsid w:val="00063FD6"/>
+    <w:rPr>
+      <w:rFonts w:asciiTheme="majorHAnsi" w:eastAsiaTheme="majorEastAsia" w:hAnsiTheme="majorHAnsi" w:cstheme="majorBidi"/>
+      <w:color w:val="2F5496" w:themeColor="accent1" w:themeShade="BF"/>
+      <w:sz w:val="26"/>
+      <w:szCs w:val="26"/>
+    </w:rPr>
+  </w:style>
+  <w:style w:type="paragraph" w:styleId="PargrafodaLista">
+    <w:name w:val="List Paragraph"/>
+    <w:basedOn w:val="Normal"/>
+    <w:uiPriority w:val="34"/>
+    <w:qFormat/>
+    <w:rsid w:val="00063FD6"/>
+    <w:pPr>
+      <w:ind w:left="720"/>
+      <w:contextualSpacing/>
+    </w:pPr>
   </w:style>
 </w:styles>
 </file>
@@ -696,4 +1833,16 @@
     </a:ext>
   </a:extLst>
 </a:theme>
+</file>
+
+<file path=customXml/item1.xml><?xml version="1.0" encoding="utf-8"?>
+<b:Sources xmlns:b="http://schemas.openxmlformats.org/officeDocument/2006/bibliography" xmlns="http://schemas.openxmlformats.org/officeDocument/2006/bibliography" SelectedStyle="\APASixthEditionOfficeOnline.xsl" StyleName="APA" Version="6"/>
+</file>
+
+<file path=customXml/itemProps1.xml><?xml version="1.0" encoding="utf-8"?>
+<ds:datastoreItem xmlns:ds="http://schemas.openxmlformats.org/officeDocument/2006/customXml" ds:itemID="{D74F401D-E59F-4395-A4FF-30F845060C2A}">
+  <ds:schemaRefs>
+    <ds:schemaRef ds:uri="http://schemas.openxmlformats.org/officeDocument/2006/bibliography"/>
+  </ds:schemaRefs>
+</ds:datastoreItem>
 </file>
--- a/Project_Management/gustavo_silva_59472/code_smells_gustavo_silva_59472.docx
+++ b/Project_Management/gustavo_silva_59472/code_smells_gustavo_silva_59472.docx
@@ -19,37 +19,12 @@
           <w:szCs w:val="28"/>
         </w:rPr>
       </w:pPr>
-      <w:proofErr w:type="spellStart"/>
       <w:r>
         <w:rPr>
           <w:sz w:val="28"/>
           <w:szCs w:val="28"/>
         </w:rPr>
-        <w:t>Code</w:t>
-      </w:r>
-      <w:proofErr w:type="spellEnd"/>
-      <w:r>
-        <w:rPr>
-          <w:sz w:val="28"/>
-          <w:szCs w:val="28"/>
-        </w:rPr>
-        <w:t xml:space="preserve"> </w:t>
-      </w:r>
-      <w:proofErr w:type="spellStart"/>
-      <w:r>
-        <w:rPr>
-          <w:sz w:val="28"/>
-          <w:szCs w:val="28"/>
-        </w:rPr>
-        <w:t>Smells</w:t>
-      </w:r>
-      <w:proofErr w:type="spellEnd"/>
-      <w:r>
-        <w:rPr>
-          <w:sz w:val="28"/>
-          <w:szCs w:val="28"/>
-        </w:rPr>
-        <w:t>:</w:t>
+        <w:t>Code Smells:</w:t>
       </w:r>
     </w:p>
     <w:p>
@@ -92,47 +67,23 @@
         </w:rPr>
         <w:t xml:space="preserve">: </w:t>
       </w:r>
-      <w:proofErr w:type="spellStart"/>
-      <w:r>
-        <w:rPr>
-          <w:lang w:val="en-US"/>
-        </w:rPr>
-        <w:t>rearrangeColony</w:t>
-      </w:r>
-      <w:proofErr w:type="spellEnd"/>
-      <w:r>
-        <w:rPr>
-          <w:lang w:val="en-US"/>
-        </w:rPr>
-        <w:t>(</w:t>
-      </w:r>
-      <w:proofErr w:type="spellStart"/>
-      <w:r>
-        <w:rPr>
-          <w:lang w:val="en-US"/>
-        </w:rPr>
-        <w:t>LogBuilder</w:t>
-      </w:r>
-      <w:proofErr w:type="spellEnd"/>
+      <w:r>
+        <w:rPr>
+          <w:lang w:val="en-US"/>
+        </w:rPr>
+        <w:t>rearrangeColony(LogBuilder lb)</w:t>
+      </w:r>
       <w:r>
         <w:rPr>
           <w:lang w:val="en-US"/>
         </w:rPr>
         <w:t xml:space="preserve"> </w:t>
       </w:r>
-      <w:proofErr w:type="spellStart"/>
-      <w:r>
-        <w:rPr>
-          <w:lang w:val="en-US"/>
-        </w:rPr>
-        <w:t>lb</w:t>
-      </w:r>
-      <w:proofErr w:type="spellEnd"/>
-      <w:r>
-        <w:rPr>
-          <w:lang w:val="en-US"/>
-        </w:rPr>
-        <w:t>)</w:t>
+      <w:r>
+        <w:rPr>
+          <w:lang w:val="en-US"/>
+        </w:rPr>
+        <w:t>–</w:t>
       </w:r>
       <w:r>
         <w:rPr>
@@ -144,95 +95,7 @@
         <w:rPr>
           <w:lang w:val="en-US"/>
         </w:rPr>
-        <w:t>–</w:t>
-      </w:r>
-      <w:r>
-        <w:rPr>
-          <w:lang w:val="en-US"/>
-        </w:rPr>
-        <w:t xml:space="preserve"> </w:t>
-      </w:r>
-      <w:proofErr w:type="spellStart"/>
-      <w:r>
-        <w:rPr>
-          <w:lang w:val="en-US"/>
-        </w:rPr>
-        <w:t>src</w:t>
-      </w:r>
-      <w:proofErr w:type="spellEnd"/>
-      <w:r>
-        <w:rPr>
-          <w:lang w:val="en-US"/>
-        </w:rPr>
-        <w:t>/</w:t>
-      </w:r>
-      <w:r>
-        <w:rPr>
-          <w:lang w:val="en-US"/>
-        </w:rPr>
-        <w:t>net</w:t>
-      </w:r>
-      <w:r>
-        <w:rPr>
-          <w:lang w:val="en-US"/>
-        </w:rPr>
-        <w:t>/</w:t>
-      </w:r>
-      <w:r>
-        <w:rPr>
-          <w:lang w:val="en-US"/>
-        </w:rPr>
-        <w:t>sf</w:t>
-      </w:r>
-      <w:r>
-        <w:rPr>
-          <w:lang w:val="en-US"/>
-        </w:rPr>
-        <w:t>/</w:t>
-      </w:r>
-      <w:proofErr w:type="spellStart"/>
-      <w:r>
-        <w:rPr>
-          <w:lang w:val="en-US"/>
-        </w:rPr>
-        <w:t>freecol</w:t>
-      </w:r>
-      <w:proofErr w:type="spellEnd"/>
-      <w:r>
-        <w:rPr>
-          <w:lang w:val="en-US"/>
-        </w:rPr>
-        <w:t>/</w:t>
-      </w:r>
-      <w:r>
-        <w:rPr>
-          <w:lang w:val="en-US"/>
-        </w:rPr>
-        <w:t>server</w:t>
-      </w:r>
-      <w:r>
-        <w:rPr>
-          <w:lang w:val="en-US"/>
-        </w:rPr>
-        <w:t>/</w:t>
-      </w:r>
-      <w:r>
-        <w:rPr>
-          <w:lang w:val="en-US"/>
-        </w:rPr>
-        <w:t>ai</w:t>
-      </w:r>
-      <w:r>
-        <w:rPr>
-          <w:lang w:val="en-US"/>
-        </w:rPr>
-        <w:t>/</w:t>
-      </w:r>
-      <w:r>
-        <w:rPr>
-          <w:lang w:val="en-US"/>
-        </w:rPr>
-        <w:t>AIColony.java</w:t>
+        <w:t>src/net/sf/freecol/server/ai/AIColony.java</w:t>
       </w:r>
     </w:p>
     <w:p>
@@ -248,15 +111,19 @@
       <w:pPr>
         <w:pStyle w:val="PargrafodaLista"/>
         <w:ind w:left="360"/>
-        <w:rPr>
-          <w:lang w:val="en-US"/>
-        </w:rPr>
-      </w:pPr>
-      <w:r>
+        <w:jc w:val="center"/>
+        <w:rPr>
+          <w:lang w:val="en-US"/>
+        </w:rPr>
+      </w:pPr>
+      <w:r>
+        <w:rPr>
+          <w:noProof/>
+        </w:rPr>
         <w:drawing>
-          <wp:inline distT="0" distB="0" distL="0" distR="0" wp14:anchorId="61429677" wp14:editId="3EAA436A">
-            <wp:extent cx="4540102" cy="1672744"/>
-            <wp:effectExtent l="0" t="0" r="0" b="3810"/>
+          <wp:inline distT="0" distB="0" distL="0" distR="0" wp14:anchorId="61429677" wp14:editId="0F47519F">
+            <wp:extent cx="4761655" cy="1754372"/>
+            <wp:effectExtent l="0" t="0" r="1270" b="0"/>
             <wp:docPr id="974244964" name="Imagem 1" descr="Uma imagem com texto, captura de ecrã, software, Software de multimédia&#10;&#10;Descrição gerada automaticamente"/>
             <wp:cNvGraphicFramePr>
               <a:graphicFrameLocks xmlns:a="http://schemas.openxmlformats.org/drawingml/2006/main" noChangeAspect="1"/>
@@ -277,7 +144,7 @@
                   <pic:spPr>
                     <a:xfrm>
                       <a:off x="0" y="0"/>
-                      <a:ext cx="4568867" cy="1683342"/>
+                      <a:ext cx="4795836" cy="1766966"/>
                     </a:xfrm>
                     <a:prstGeom prst="rect">
                       <a:avLst/>
@@ -299,15 +166,28 @@
     </w:p>
     <w:p>
       <w:pPr>
-        <w:rPr>
-          <w:lang w:val="en-US"/>
-        </w:rPr>
-      </w:pPr>
-      <w:r>
-        <w:rPr>
-          <w:lang w:val="en-US"/>
-        </w:rPr>
-        <w:t xml:space="preserve">This method as almost 200 lines of code. This could have been </w:t>
+        <w:jc w:val="both"/>
+        <w:rPr>
+          <w:lang w:val="en-US"/>
+        </w:rPr>
+      </w:pPr>
+      <w:r>
+        <w:rPr>
+          <w:lang w:val="en-US"/>
+        </w:rPr>
+        <w:t xml:space="preserve">This method </w:t>
+      </w:r>
+      <w:r>
+        <w:rPr>
+          <w:lang w:val="en-US"/>
+        </w:rPr>
+        <w:t>h</w:t>
+      </w:r>
+      <w:r>
+        <w:rPr>
+          <w:lang w:val="en-US"/>
+        </w:rPr>
+        <w:t xml:space="preserve">as almost 200 lines of code. This could have been </w:t>
       </w:r>
       <w:r>
         <w:rPr>
@@ -339,19 +219,11 @@
         </w:rPr>
         <w:t>method to “</w:t>
       </w:r>
-      <w:proofErr w:type="spellStart"/>
-      <w:r>
-        <w:rPr>
-          <w:lang w:val="en-US"/>
-        </w:rPr>
-        <w:t>assignPioneers</w:t>
-      </w:r>
-      <w:proofErr w:type="spellEnd"/>
-      <w:r>
-        <w:rPr>
-          <w:lang w:val="en-US"/>
-        </w:rPr>
-        <w:t>()</w:t>
+      <w:r>
+        <w:rPr>
+          <w:lang w:val="en-US"/>
+        </w:rPr>
+        <w:t>assignPioneers()</w:t>
       </w:r>
       <w:r>
         <w:rPr>
@@ -371,19 +243,11 @@
         </w:rPr>
         <w:t>another to “</w:t>
       </w:r>
-      <w:proofErr w:type="spellStart"/>
-      <w:r>
-        <w:rPr>
-          <w:lang w:val="en-US"/>
-        </w:rPr>
-        <w:t>logChanges</w:t>
-      </w:r>
-      <w:proofErr w:type="spellEnd"/>
-      <w:r>
-        <w:rPr>
-          <w:lang w:val="en-US"/>
-        </w:rPr>
-        <w:t>()</w:t>
+      <w:r>
+        <w:rPr>
+          <w:lang w:val="en-US"/>
+        </w:rPr>
+        <w:t>logChanges()</w:t>
       </w:r>
       <w:r>
         <w:rPr>
@@ -394,12 +258,14 @@
     </w:p>
     <w:p>
       <w:pPr>
-        <w:rPr>
-          <w:lang w:val="en-US"/>
-        </w:rPr>
-      </w:pPr>
-      <w:r>
-        <w:rPr>
+        <w:jc w:val="center"/>
+        <w:rPr>
+          <w:lang w:val="en-US"/>
+        </w:rPr>
+      </w:pPr>
+      <w:r>
+        <w:rPr>
+          <w:noProof/>
           <w:lang w:val="en-US"/>
         </w:rPr>
         <w:drawing>
@@ -463,6 +329,7 @@
         <w:rPr>
           <w:lang w:val="en-US"/>
         </w:rPr>
+        <w:lastRenderedPageBreak/>
         <w:t xml:space="preserve"> </w:t>
       </w:r>
     </w:p>
@@ -481,7 +348,6 @@
         <w:rPr>
           <w:lang w:val="en-US"/>
         </w:rPr>
-        <w:lastRenderedPageBreak/>
         <w:t xml:space="preserve"> </w:t>
       </w:r>
       <w:r>
@@ -504,7 +370,7 @@
         <w:rPr>
           <w:lang w:val="en-US"/>
         </w:rPr>
-        <w:t>InGameController</w:t>
+        <w:t>Map</w:t>
       </w:r>
       <w:r>
         <w:rPr>
@@ -524,16 +390,8 @@
         <w:rPr>
           <w:lang w:val="en-US"/>
         </w:rPr>
-        <w:t xml:space="preserve">-  </w:t>
-      </w:r>
-      <w:proofErr w:type="spellStart"/>
-      <w:r>
-        <w:rPr>
-          <w:lang w:val="en-US"/>
-        </w:rPr>
-        <w:t>src</w:t>
-      </w:r>
-      <w:proofErr w:type="spellEnd"/>
+        <w:t>-  src</w:t>
+      </w:r>
       <w:r>
         <w:rPr>
           <w:lang w:val="en-US"/>
@@ -564,14 +422,12 @@
         </w:rPr>
         <w:t>/</w:t>
       </w:r>
-      <w:proofErr w:type="spellStart"/>
       <w:r>
         <w:rPr>
           <w:lang w:val="en-US"/>
         </w:rPr>
         <w:t>freecol</w:t>
       </w:r>
-      <w:proofErr w:type="spellEnd"/>
       <w:r>
         <w:rPr>
           <w:lang w:val="en-US"/>
@@ -582,7 +438,7 @@
         <w:rPr>
           <w:lang w:val="en-US"/>
         </w:rPr>
-        <w:t>server</w:t>
+        <w:t>common</w:t>
       </w:r>
       <w:r>
         <w:rPr>
@@ -594,12 +450,12 @@
         <w:rPr>
           <w:lang w:val="en-US"/>
         </w:rPr>
-        <w:t>control</w:t>
-      </w:r>
-    </w:p>
-    <w:p>
-      <w:pPr>
-        <w:ind w:left="360"/>
+        <w:t>model/Map.java</w:t>
+      </w:r>
+    </w:p>
+    <w:p>
+      <w:pPr>
+        <w:jc w:val="center"/>
         <w:rPr>
           <w:b/>
           <w:bCs/>
@@ -608,13 +464,15 @@
       </w:pPr>
       <w:r>
         <w:rPr>
+          <w:b/>
+          <w:bCs/>
           <w:lang w:val="en-US"/>
         </w:rPr>
         <w:drawing>
-          <wp:inline distT="0" distB="0" distL="0" distR="0" wp14:anchorId="21DE7991" wp14:editId="23FB7242">
-            <wp:extent cx="6840220" cy="1525270"/>
-            <wp:effectExtent l="0" t="0" r="0" b="0"/>
-            <wp:docPr id="226794175" name="Imagem 1" descr="Uma imagem com texto, Software de multimédia, software, captura de ecrã&#10;&#10;Descrição gerada automaticamente"/>
+          <wp:inline distT="0" distB="0" distL="0" distR="0" wp14:anchorId="09ED4C5D" wp14:editId="1B3AAD24">
+            <wp:extent cx="5877745" cy="1543265"/>
+            <wp:effectExtent l="0" t="0" r="8890" b="0"/>
+            <wp:docPr id="1275886682" name="Imagem 1" descr="Uma imagem com texto, captura de ecrã, Tipo de letra, Software de multimédia&#10;&#10;Descrição gerada automaticamente"/>
             <wp:cNvGraphicFramePr>
               <a:graphicFrameLocks xmlns:a="http://schemas.openxmlformats.org/drawingml/2006/main" noChangeAspect="1"/>
             </wp:cNvGraphicFramePr>
@@ -622,7 +480,7 @@
               <a:graphicData uri="http://schemas.openxmlformats.org/drawingml/2006/picture">
                 <pic:pic xmlns:pic="http://schemas.openxmlformats.org/drawingml/2006/picture">
                   <pic:nvPicPr>
-                    <pic:cNvPr id="226794175" name="Imagem 1" descr="Uma imagem com texto, Software de multimédia, software, captura de ecrã&#10;&#10;Descrição gerada automaticamente"/>
+                    <pic:cNvPr id="1275886682" name="Imagem 1" descr="Uma imagem com texto, captura de ecrã, Tipo de letra, Software de multimédia&#10;&#10;Descrição gerada automaticamente"/>
                     <pic:cNvPicPr/>
                   </pic:nvPicPr>
                   <pic:blipFill>
@@ -634,7 +492,7 @@
                   <pic:spPr>
                     <a:xfrm>
                       <a:off x="0" y="0"/>
-                      <a:ext cx="6840220" cy="1525270"/>
+                      <a:ext cx="5877745" cy="1543265"/>
                     </a:xfrm>
                     <a:prstGeom prst="rect">
                       <a:avLst/>
@@ -657,7 +515,19 @@
         <w:rPr>
           <w:lang w:val="en-US"/>
         </w:rPr>
-        <w:t>This class is extremely big. It might be a good option to compartmentalize the code into smaller and least responsible classes.</w:t>
+        <w:t xml:space="preserve">This class is extremely big. It might be a good option to compartmentalize the code into smaller and </w:t>
+      </w:r>
+      <w:r>
+        <w:rPr>
+          <w:lang w:val="en-US"/>
+        </w:rPr>
+        <w:t>less</w:t>
+      </w:r>
+      <w:r>
+        <w:rPr>
+          <w:lang w:val="en-US"/>
+        </w:rPr>
+        <w:t xml:space="preserve"> responsible classes.</w:t>
       </w:r>
     </w:p>
     <w:p>
@@ -691,30 +561,34 @@
           <w:bCs/>
           <w:lang w:val="en-US"/>
         </w:rPr>
-        <w:t xml:space="preserve">Magic Number: </w:t>
-      </w:r>
-      <w:proofErr w:type="spellStart"/>
-      <w:r>
-        <w:rPr>
-          <w:lang w:val="en-US"/>
-        </w:rPr>
-        <w:t>setStartingParams</w:t>
-      </w:r>
-      <w:proofErr w:type="spellEnd"/>
+        <w:t>Magic Number:</w:t>
+      </w:r>
+      <w:r>
+        <w:rPr>
+          <w:b/>
+          <w:bCs/>
+          <w:lang w:val="en-US"/>
+        </w:rPr>
+        <w:t xml:space="preserve"> </w:t>
+      </w:r>
+      <w:r>
+        <w:rPr>
+          <w:lang w:val="en-US"/>
+        </w:rPr>
+        <w:t>main</w:t>
+      </w:r>
       <w:r>
         <w:rPr>
           <w:lang w:val="en-US"/>
         </w:rPr>
         <w:t xml:space="preserve">( )  -  </w:t>
       </w:r>
-      <w:proofErr w:type="spellStart"/>
       <w:r>
         <w:rPr>
           <w:lang w:val="en-US"/>
         </w:rPr>
         <w:t>src</w:t>
       </w:r>
-      <w:proofErr w:type="spellEnd"/>
       <w:r>
         <w:rPr>
           <w:lang w:val="en-US"/>
@@ -745,14 +619,12 @@
         </w:rPr>
         <w:t>/</w:t>
       </w:r>
-      <w:proofErr w:type="spellStart"/>
       <w:r>
         <w:rPr>
           <w:lang w:val="en-US"/>
         </w:rPr>
         <w:t>freecol</w:t>
       </w:r>
-      <w:proofErr w:type="spellEnd"/>
       <w:r>
         <w:rPr>
           <w:lang w:val="en-US"/>
@@ -763,7 +635,7 @@
         <w:rPr>
           <w:lang w:val="en-US"/>
         </w:rPr>
-        <w:t>util</w:t>
+        <w:t>tools</w:t>
       </w:r>
       <w:r>
         <w:rPr>
@@ -775,19 +647,7 @@
         <w:rPr>
           <w:lang w:val="en-US"/>
         </w:rPr>
-        <w:t>test</w:t>
-      </w:r>
-      <w:r>
-        <w:rPr>
-          <w:lang w:val="en-US"/>
-        </w:rPr>
-        <w:t>/</w:t>
-      </w:r>
-      <w:r>
-        <w:rPr>
-          <w:lang w:val="en-US"/>
-        </w:rPr>
-        <w:t>FreeColTestCase</w:t>
+        <w:t>ForestMaker</w:t>
       </w:r>
       <w:r>
         <w:rPr>
@@ -798,15 +658,7 @@
     </w:p>
     <w:p>
       <w:pPr>
-        <w:pStyle w:val="PargrafodaLista"/>
-        <w:rPr>
-          <w:lang w:val="en-US"/>
-        </w:rPr>
-      </w:pPr>
-    </w:p>
-    <w:p>
-      <w:pPr>
-        <w:ind w:left="360"/>
+        <w:jc w:val="center"/>
         <w:rPr>
           <w:lang w:val="en-US"/>
         </w:rPr>
@@ -816,10 +668,10 @@
           <w:lang w:val="en-US"/>
         </w:rPr>
         <w:drawing>
-          <wp:inline distT="0" distB="0" distL="0" distR="0" wp14:anchorId="2B013F1B" wp14:editId="69DEB829">
-            <wp:extent cx="6296904" cy="3543795"/>
-            <wp:effectExtent l="0" t="0" r="0" b="0"/>
-            <wp:docPr id="1316053094" name="Imagem 1" descr="Uma imagem com texto, captura de ecrã, software, ecrã&#10;&#10;Descrição gerada automaticamente"/>
+          <wp:inline distT="0" distB="0" distL="0" distR="0" wp14:anchorId="5508CE3D" wp14:editId="272D381B">
+            <wp:extent cx="6840220" cy="2681605"/>
+            <wp:effectExtent l="0" t="0" r="0" b="4445"/>
+            <wp:docPr id="402210791" name="Imagem 1" descr="Uma imagem com texto, captura de ecrã, software, Software de multimédia&#10;&#10;Descrição gerada automaticamente"/>
             <wp:cNvGraphicFramePr>
               <a:graphicFrameLocks xmlns:a="http://schemas.openxmlformats.org/drawingml/2006/main" noChangeAspect="1"/>
             </wp:cNvGraphicFramePr>
@@ -827,7 +679,7 @@
               <a:graphicData uri="http://schemas.openxmlformats.org/drawingml/2006/picture">
                 <pic:pic xmlns:pic="http://schemas.openxmlformats.org/drawingml/2006/picture">
                   <pic:nvPicPr>
-                    <pic:cNvPr id="1316053094" name="Imagem 1" descr="Uma imagem com texto, captura de ecrã, software, ecrã&#10;&#10;Descrição gerada automaticamente"/>
+                    <pic:cNvPr id="402210791" name="Imagem 1" descr="Uma imagem com texto, captura de ecrã, software, Software de multimédia&#10;&#10;Descrição gerada automaticamente"/>
                     <pic:cNvPicPr/>
                   </pic:nvPicPr>
                   <pic:blipFill>
@@ -839,7 +691,7 @@
                   <pic:spPr>
                     <a:xfrm>
                       <a:off x="0" y="0"/>
-                      <a:ext cx="6296904" cy="3543795"/>
+                      <a:ext cx="6840220" cy="2681605"/>
                     </a:xfrm>
                     <a:prstGeom prst="rect">
                       <a:avLst/>
